--- a/doc/cache-2-caffeine.docx
+++ b/doc/cache-2-caffeine.docx
@@ -4746,6 +4746,7 @@
         <w:t>.</w:t>
       </w:r>
     </w:p>
+    <w:p/>
     <w:p>
       <w:r>
         <w:rPr>
@@ -4753,9 +4754,9 @@
         </w:rPr>
         <w:lastRenderedPageBreak/>
         <w:drawing>
-          <wp:inline distT="0" distB="0" distL="0" distR="0" wp14:anchorId="46AB3995" wp14:editId="6A0A4B57">
-            <wp:extent cx="5274310" cy="3068320"/>
-            <wp:effectExtent l="0" t="0" r="0" b="0"/>
+          <wp:inline distT="0" distB="0" distL="0" distR="0" wp14:anchorId="243117BB" wp14:editId="61518E1E">
+            <wp:extent cx="5274310" cy="2966085"/>
+            <wp:effectExtent l="0" t="0" r="2540" b="5715"/>
             <wp:docPr id="1" name="图片 1"/>
             <wp:cNvGraphicFramePr>
               <a:graphicFrameLocks xmlns:a="http://schemas.openxmlformats.org/drawingml/2006/main" noChangeAspect="1"/>
@@ -4770,7 +4771,7 @@
                     </pic:cNvPicPr>
                   </pic:nvPicPr>
                   <pic:blipFill>
-                    <a:blip r:embed="rId12">
+                    <a:blip r:embed="rId12" cstate="print">
                       <a:extLst>
                         <a:ext uri="{28A0092B-C50C-407E-A947-70E740481C1C}">
                           <a14:useLocalDpi xmlns:a14="http://schemas.microsoft.com/office/drawing/2010/main" val="0"/>
@@ -4785,7 +4786,7 @@
                   <pic:spPr bwMode="auto">
                     <a:xfrm>
                       <a:off x="0" y="0"/>
-                      <a:ext cx="5274310" cy="3068320"/>
+                      <a:ext cx="5274310" cy="2966085"/>
                     </a:xfrm>
                     <a:prstGeom prst="rect">
                       <a:avLst/>
